--- a/trunk/Administratielt/Kontakter.docx
+++ b/trunk/Administratielt/Kontakter.docx
@@ -511,34 +511,36 @@
               <w:t>2343</w:t>
             </w:r>
             <w:r>
-              <w:t>64</w:t>
-            </w:r>
+              <w:t>6478</w:t>
+            </w:r>
+            <w:proofErr w:type="gramEnd"/>
+          </w:p>
+        </w:tc>
+        <w:tc>
+          <w:tcPr>
+            <w:tcW w:w="1827" w:type="dxa"/>
+          </w:tcPr>
+          <w:p>
+            <w:pPr>
+              <w:cnfStyle w:val="000000100000" w:firstRow="0" w:lastRow="0" w:firstColumn="0" w:lastColumn="0" w:oddVBand="0" w:evenVBand="0" w:oddHBand="1" w:evenHBand="0" w:firstRowFirstColumn="0" w:firstRowLastColumn="0" w:lastRowFirstColumn="0" w:lastRowLastColumn="0"/>
+            </w:pPr>
+            <w:proofErr w:type="spellStart"/>
+            <w:r>
+              <w:t>Niels_bp</w:t>
+            </w:r>
+            <w:proofErr w:type="spellEnd"/>
+          </w:p>
+        </w:tc>
+        <w:tc>
+          <w:tcPr>
+            <w:tcW w:w="3591" w:type="dxa"/>
+          </w:tcPr>
+          <w:p>
+            <w:pPr>
+              <w:cnfStyle w:val="000000100000" w:firstRow="0" w:lastRow="0" w:firstColumn="0" w:lastColumn="0" w:oddVBand="0" w:evenVBand="0" w:oddHBand="1" w:evenHBand="0" w:firstRowFirstColumn="0" w:firstRowLastColumn="0" w:lastRowFirstColumn="0" w:lastRowLastColumn="0"/>
+            </w:pPr>
             <w:bookmarkStart w:id="0" w:name="_GoBack"/>
-            <w:r>
-              <w:t>78</w:t>
-            </w:r>
             <w:bookmarkEnd w:id="0"/>
-            <w:proofErr w:type="gramEnd"/>
-          </w:p>
-        </w:tc>
-        <w:tc>
-          <w:tcPr>
-            <w:tcW w:w="1827" w:type="dxa"/>
-          </w:tcPr>
-          <w:p>
-            <w:pPr>
-              <w:cnfStyle w:val="000000100000" w:firstRow="0" w:lastRow="0" w:firstColumn="0" w:lastColumn="0" w:oddVBand="0" w:evenVBand="0" w:oddHBand="1" w:evenHBand="0" w:firstRowFirstColumn="0" w:firstRowLastColumn="0" w:lastRowFirstColumn="0" w:lastRowLastColumn="0"/>
-            </w:pPr>
-          </w:p>
-        </w:tc>
-        <w:tc>
-          <w:tcPr>
-            <w:tcW w:w="3591" w:type="dxa"/>
-          </w:tcPr>
-          <w:p>
-            <w:pPr>
-              <w:cnfStyle w:val="000000100000" w:firstRow="0" w:lastRow="0" w:firstColumn="0" w:lastColumn="0" w:oddVBand="0" w:evenVBand="0" w:oddHBand="1" w:evenHBand="0" w:firstRowFirstColumn="0" w:firstRowLastColumn="0" w:lastRowFirstColumn="0" w:lastRowLastColumn="0"/>
-            </w:pPr>
           </w:p>
         </w:tc>
         <w:tc>
